--- a/appointment-package/documentation/Appointment_Functional.docx
+++ b/appointment-package/documentation/Appointment_Functional.docx
@@ -2167,24 +2167,10 @@
           <w:sz w:val="28"/>
           <w:szCs w:val="28"/>
         </w:rPr>
-        <w:t>Screen 1:</w:t>
-      </w:r>
-      <w:r>
-        <w:rPr>
-          <w:b/>
-          <w:sz w:val="28"/>
-          <w:szCs w:val="28"/>
-        </w:rPr>
-        <w:t>-</w:t>
-      </w:r>
-      <w:r>
-        <w:t xml:space="preserve"> Generic</w:t>
-      </w:r>
-      <w:r>
-        <w:t xml:space="preserve"> appoin</w:t>
-      </w:r>
-      <w:r>
-        <w:t>tment booking application screen enables the user to perform following three steps at the high level:</w:t>
+        <w:t>Screen 1:-</w:t>
+      </w:r>
+      <w:r>
+        <w:t xml:space="preserve"> Generic appointment booking application screen enables the user to perform following three steps at the high level:</w:t>
       </w:r>
     </w:p>
     <w:p>
@@ -2196,19 +2182,7 @@
         </w:numPr>
       </w:pPr>
       <w:r>
-        <w:t xml:space="preserve">Book Your </w:t>
-      </w:r>
-      <w:r>
-        <w:t>Appointment</w:t>
-      </w:r>
-      <w:r>
-        <w:t xml:space="preserve"> to select </w:t>
-      </w:r>
-      <w:r>
-        <w:t>today,</w:t>
-      </w:r>
-      <w:r>
-        <w:t xml:space="preserve"> future dates.</w:t>
+        <w:t>Book Your Appointment to select today, future dates.</w:t>
       </w:r>
     </w:p>
     <w:p>
@@ -2220,10 +2194,7 @@
         </w:numPr>
       </w:pPr>
       <w:r>
-        <w:t xml:space="preserve"> Select date for </w:t>
-      </w:r>
-      <w:r>
-        <w:t>Appointment.</w:t>
+        <w:t xml:space="preserve"> Select date for Appointment.</w:t>
       </w:r>
     </w:p>
     <w:p>
@@ -2235,10 +2206,7 @@
         </w:numPr>
       </w:pPr>
       <w:r>
-        <w:t>Click</w:t>
-      </w:r>
-      <w:r>
-        <w:t xml:space="preserve"> on book button. </w:t>
+        <w:t>Show the screen -2 slot options based on step 2.</w:t>
       </w:r>
     </w:p>
     <w:p>
@@ -2247,10 +2215,10 @@
           <w:noProof/>
         </w:rPr>
         <w:drawing>
-          <wp:inline distT="0" distB="0" distL="0" distR="0" wp14:anchorId="32357D95" wp14:editId="491F8275">
-            <wp:extent cx="2286000" cy="3443605"/>
-            <wp:effectExtent l="0" t="0" r="0" b="4445"/>
-            <wp:docPr id="1" name="Picture 1"/>
+          <wp:inline distT="0" distB="0" distL="0" distR="0">
+            <wp:extent cx="2286000" cy="3448050"/>
+            <wp:effectExtent l="0" t="0" r="0" b="0"/>
+            <wp:docPr id="2" name="Picture 2"/>
             <wp:cNvGraphicFramePr>
               <a:graphicFrameLocks xmlns:a="http://schemas.openxmlformats.org/drawingml/2006/main" noChangeAspect="1"/>
             </wp:cNvGraphicFramePr>
@@ -2279,7 +2247,7 @@
                   <pic:spPr bwMode="auto">
                     <a:xfrm>
                       <a:off x="0" y="0"/>
-                      <a:ext cx="2286000" cy="3443605"/>
+                      <a:ext cx="2286000" cy="3448050"/>
                     </a:xfrm>
                     <a:prstGeom prst="rect">
                       <a:avLst/>
@@ -2393,10 +2361,10 @@
           <w:noProof/>
         </w:rPr>
         <w:drawing>
-          <wp:inline distT="0" distB="0" distL="0" distR="0" wp14:anchorId="58DC9526" wp14:editId="2152BA0F">
-            <wp:extent cx="2543175" cy="3605530"/>
-            <wp:effectExtent l="0" t="0" r="9525" b="0"/>
-            <wp:docPr id="4" name="Picture 4"/>
+          <wp:inline distT="0" distB="0" distL="0" distR="0">
+            <wp:extent cx="2543175" cy="3609975"/>
+            <wp:effectExtent l="0" t="0" r="9525" b="9525"/>
+            <wp:docPr id="3" name="Picture 3"/>
             <wp:cNvGraphicFramePr>
               <a:graphicFrameLocks xmlns:a="http://schemas.openxmlformats.org/drawingml/2006/main" noChangeAspect="1"/>
             </wp:cNvGraphicFramePr>
@@ -2404,7 +2372,7 @@
               <a:graphicData uri="http://schemas.openxmlformats.org/drawingml/2006/picture">
                 <pic:pic xmlns:pic="http://schemas.openxmlformats.org/drawingml/2006/picture">
                   <pic:nvPicPr>
-                    <pic:cNvPr id="0" name="Picture 4"/>
+                    <pic:cNvPr id="0" name="Picture 2"/>
                     <pic:cNvPicPr>
                       <a:picLocks noChangeAspect="1" noChangeArrowheads="1"/>
                     </pic:cNvPicPr>
@@ -2425,7 +2393,7 @@
                   <pic:spPr bwMode="auto">
                     <a:xfrm>
                       <a:off x="0" y="0"/>
-                      <a:ext cx="2543175" cy="3605530"/>
+                      <a:ext cx="2543175" cy="3609975"/>
                     </a:xfrm>
                     <a:prstGeom prst="rect">
                       <a:avLst/>
@@ -2441,19 +2409,18 @@
           </wp:inline>
         </w:drawing>
       </w:r>
-    </w:p>
-    <w:p/>
-    <w:p/>
-    <w:p/>
-    <w:p/>
-    <w:p/>
-    <w:p/>
-    <w:p/>
-    <w:p/>
-    <w:p>
       <w:bookmarkStart w:id="10" w:name="_GoBack"/>
       <w:bookmarkEnd w:id="10"/>
     </w:p>
+    <w:p/>
+    <w:p/>
+    <w:p/>
+    <w:p/>
+    <w:p/>
+    <w:p/>
+    <w:p/>
+    <w:p/>
+    <w:p/>
     <w:sectPr>
       <w:pgSz w:w="12240" w:h="15840"/>
       <w:pgMar w:top="1440" w:right="1440" w:bottom="1440" w:left="1440" w:header="720" w:footer="720" w:gutter="0"/>
@@ -4660,7 +4627,7 @@
 </file>
 
 <file path=customXml/itemProps1.xml><?xml version="1.0" encoding="utf-8"?>
-<ds:datastoreItem xmlns:ds="http://schemas.openxmlformats.org/officeDocument/2006/customXml" ds:itemID="{A94D970D-FF9D-4F46-8F84-DA592A42B665}">
+<ds:datastoreItem xmlns:ds="http://schemas.openxmlformats.org/officeDocument/2006/customXml" ds:itemID="{BD655B98-6EB0-4525-AA4A-88FFF9F89939}">
   <ds:schemaRefs>
     <ds:schemaRef ds:uri="http://schemas.openxmlformats.org/officeDocument/2006/bibliography"/>
   </ds:schemaRefs>

--- a/appointment-package/documentation/Appointment_Functional.docx
+++ b/appointment-package/documentation/Appointment_Functional.docx
@@ -2264,23 +2264,128 @@
         </w:drawing>
       </w:r>
     </w:p>
-    <w:p/>
-    <w:p/>
-    <w:p/>
-    <w:p/>
-    <w:p/>
-    <w:p/>
-    <w:p/>
-    <w:p/>
-    <w:p>
-      <w:r>
+    <w:p>
+      <w:pPr>
         <w:rPr>
           <w:b/>
           <w:sz w:val="28"/>
           <w:szCs w:val="28"/>
         </w:rPr>
-        <w:lastRenderedPageBreak/>
-        <w:t xml:space="preserve">Screen </w:t>
+      </w:pPr>
+    </w:p>
+    <w:p>
+      <w:pPr>
+        <w:rPr>
+          <w:b/>
+          <w:sz w:val="28"/>
+          <w:szCs w:val="28"/>
+        </w:rPr>
+      </w:pPr>
+      <w:r>
+        <w:rPr>
+          <w:b/>
+          <w:sz w:val="28"/>
+          <w:szCs w:val="28"/>
+        </w:rPr>
+        <w:t>Process Flow:</w:t>
+      </w:r>
+    </w:p>
+    <w:p>
+      <w:pPr>
+        <w:pStyle w:val="ListParagraph"/>
+        <w:numPr>
+          <w:ilvl w:val="0"/>
+          <w:numId w:val="6"/>
+        </w:numPr>
+      </w:pPr>
+      <w:r>
+        <w:t>User</w:t>
+      </w:r>
+      <w:r>
+        <w:t xml:space="preserve"> selects the date on the calendar.</w:t>
+      </w:r>
+    </w:p>
+    <w:p>
+      <w:pPr>
+        <w:pStyle w:val="ListParagraph"/>
+        <w:numPr>
+          <w:ilvl w:val="0"/>
+          <w:numId w:val="6"/>
+        </w:numPr>
+      </w:pPr>
+      <w:r>
+        <w:t>The system fetches all the available time slots for the business unit in a day.</w:t>
+      </w:r>
+    </w:p>
+    <w:p>
+      <w:pPr>
+        <w:pStyle w:val="ListParagraph"/>
+        <w:numPr>
+          <w:ilvl w:val="0"/>
+          <w:numId w:val="7"/>
+        </w:numPr>
+      </w:pPr>
+      <w:r>
+        <w:t>System checks for the Threshold criteria to determine the number of users serviced in</w:t>
+      </w:r>
+    </w:p>
+    <w:p>
+      <w:pPr>
+        <w:pStyle w:val="ListParagraph"/>
+        <w:ind w:left="1080"/>
+      </w:pPr>
+      <w:proofErr w:type="gramStart"/>
+      <w:r>
+        <w:t>a</w:t>
+      </w:r>
+      <w:proofErr w:type="gramEnd"/>
+      <w:r>
+        <w:t xml:space="preserve"> particular timeslot in a single day.</w:t>
+      </w:r>
+    </w:p>
+    <w:p>
+      <w:pPr>
+        <w:pStyle w:val="ListParagraph"/>
+        <w:numPr>
+          <w:ilvl w:val="0"/>
+          <w:numId w:val="7"/>
+        </w:numPr>
+      </w:pPr>
+      <w:r>
+        <w:t xml:space="preserve">System won’t show that timeslot to the user if the threshold </w:t>
+      </w:r>
+      <w:r>
+        <w:t>criteria for that timeslot are</w:t>
+      </w:r>
+      <w:r>
+        <w:t xml:space="preserve"> not met.</w:t>
+      </w:r>
+    </w:p>
+    <w:p>
+      <w:pPr>
+        <w:rPr>
+          <w:b/>
+        </w:rPr>
+      </w:pPr>
+    </w:p>
+    <w:p/>
+    <w:p/>
+    <w:p>
+      <w:r>
+        <w:rPr>
+          <w:b/>
+          <w:sz w:val="28"/>
+          <w:szCs w:val="28"/>
+        </w:rPr>
+        <w:t>S</w:t>
+      </w:r>
+      <w:r>
+        <w:rPr>
+          <w:b/>
+          <w:sz w:val="28"/>
+          <w:szCs w:val="28"/>
+        </w:rPr>
+        <w:t xml:space="preserve">creen </w:t>
       </w:r>
       <w:r>
         <w:rPr>
@@ -2341,20 +2446,11 @@
     </w:p>
     <w:p>
       <w:pPr>
-        <w:pStyle w:val="ListParagraph"/>
-        <w:numPr>
-          <w:ilvl w:val="0"/>
-          <w:numId w:val="5"/>
-        </w:numPr>
-      </w:pPr>
-      <w:r>
-        <w:t>C</w:t>
-      </w:r>
-      <w:r>
-        <w:t xml:space="preserve">lick on book button. </w:t>
-      </w:r>
-    </w:p>
-    <w:p/>
+        <w:rPr>
+          <w:noProof/>
+        </w:rPr>
+      </w:pPr>
+    </w:p>
     <w:p>
       <w:r>
         <w:rPr>
@@ -2364,7 +2460,7 @@
           <wp:inline distT="0" distB="0" distL="0" distR="0">
             <wp:extent cx="2543175" cy="3609975"/>
             <wp:effectExtent l="0" t="0" r="9525" b="9525"/>
-            <wp:docPr id="3" name="Picture 3"/>
+            <wp:docPr id="1" name="Picture 1"/>
             <wp:cNvGraphicFramePr>
               <a:graphicFrameLocks xmlns:a="http://schemas.openxmlformats.org/drawingml/2006/main" noChangeAspect="1"/>
             </wp:cNvGraphicFramePr>
@@ -2372,7 +2468,7 @@
               <a:graphicData uri="http://schemas.openxmlformats.org/drawingml/2006/picture">
                 <pic:pic xmlns:pic="http://schemas.openxmlformats.org/drawingml/2006/picture">
                   <pic:nvPicPr>
-                    <pic:cNvPr id="0" name="Picture 2"/>
+                    <pic:cNvPr id="0" name="Picture 1"/>
                     <pic:cNvPicPr>
                       <a:picLocks noChangeAspect="1" noChangeArrowheads="1"/>
                     </pic:cNvPicPr>
@@ -2413,6 +2509,194 @@
       <w:bookmarkEnd w:id="10"/>
     </w:p>
     <w:p/>
+    <w:p>
+      <w:pPr>
+        <w:rPr>
+          <w:b/>
+          <w:sz w:val="28"/>
+          <w:szCs w:val="28"/>
+        </w:rPr>
+      </w:pPr>
+      <w:r>
+        <w:rPr>
+          <w:b/>
+          <w:sz w:val="28"/>
+          <w:szCs w:val="28"/>
+        </w:rPr>
+        <w:t>Process Flow:</w:t>
+      </w:r>
+    </w:p>
+    <w:p>
+      <w:pPr>
+        <w:pStyle w:val="ListParagraph"/>
+        <w:numPr>
+          <w:ilvl w:val="0"/>
+          <w:numId w:val="8"/>
+        </w:numPr>
+      </w:pPr>
+      <w:r>
+        <w:t>User selects the timeslot on the screen.</w:t>
+      </w:r>
+    </w:p>
+    <w:p>
+      <w:pPr>
+        <w:pStyle w:val="ListParagraph"/>
+        <w:numPr>
+          <w:ilvl w:val="0"/>
+          <w:numId w:val="8"/>
+        </w:numPr>
+      </w:pPr>
+      <w:r>
+        <w:t>As soon as the User selects the timeslot on the screen, the system will check if the customer exists in the system.</w:t>
+      </w:r>
+    </w:p>
+    <w:p>
+      <w:pPr>
+        <w:pStyle w:val="ListParagraph"/>
+        <w:rPr>
+          <w:b/>
+        </w:rPr>
+      </w:pPr>
+      <w:r>
+        <w:rPr>
+          <w:b/>
+        </w:rPr>
+        <w:t xml:space="preserve">A. </w:t>
+      </w:r>
+      <w:r>
+        <w:rPr>
+          <w:b/>
+        </w:rPr>
+        <w:t xml:space="preserve">Customer not </w:t>
+      </w:r>
+      <w:r>
+        <w:rPr>
+          <w:b/>
+        </w:rPr>
+        <w:t>exists</w:t>
+      </w:r>
+      <w:r>
+        <w:rPr>
+          <w:b/>
+        </w:rPr>
+        <w:t xml:space="preserve"> in the system.</w:t>
+      </w:r>
+    </w:p>
+    <w:p>
+      <w:pPr>
+        <w:pStyle w:val="ListParagraph"/>
+        <w:numPr>
+          <w:ilvl w:val="0"/>
+          <w:numId w:val="7"/>
+        </w:numPr>
+      </w:pPr>
+      <w:r>
+        <w:t xml:space="preserve">The user will be shown with the new customer registration screen </w:t>
+      </w:r>
+      <w:r>
+        <w:t>if the customer is not in the system.</w:t>
+      </w:r>
+    </w:p>
+    <w:p>
+      <w:pPr>
+        <w:pStyle w:val="ListParagraph"/>
+        <w:numPr>
+          <w:ilvl w:val="0"/>
+          <w:numId w:val="7"/>
+        </w:numPr>
+      </w:pPr>
+      <w:r>
+        <w:t>The user will fill in the required details (mobile number, name, state</w:t>
+      </w:r>
+      <w:r>
+        <w:t>) in the customer screen</w:t>
+      </w:r>
+    </w:p>
+    <w:p>
+      <w:pPr>
+        <w:pStyle w:val="ListParagraph"/>
+        <w:ind w:left="1080"/>
+      </w:pPr>
+      <w:proofErr w:type="gramStart"/>
+      <w:r>
+        <w:t>and</w:t>
+      </w:r>
+      <w:proofErr w:type="gramEnd"/>
+      <w:r>
+        <w:t xml:space="preserve"> press the submit button.</w:t>
+      </w:r>
+    </w:p>
+    <w:p>
+      <w:pPr>
+        <w:pStyle w:val="ListParagraph"/>
+        <w:numPr>
+          <w:ilvl w:val="0"/>
+          <w:numId w:val="7"/>
+        </w:numPr>
+      </w:pPr>
+      <w:r>
+        <w:t>The data will be saved in the Reservation table.</w:t>
+      </w:r>
+    </w:p>
+    <w:p>
+      <w:pPr>
+        <w:ind w:left="720"/>
+        <w:rPr>
+          <w:b/>
+        </w:rPr>
+      </w:pPr>
+      <w:r>
+        <w:rPr>
+          <w:b/>
+        </w:rPr>
+        <w:lastRenderedPageBreak/>
+        <w:t>B</w:t>
+      </w:r>
+      <w:r>
+        <w:rPr>
+          <w:b/>
+        </w:rPr>
+        <w:t xml:space="preserve">. Customer </w:t>
+      </w:r>
+      <w:r>
+        <w:rPr>
+          <w:b/>
+        </w:rPr>
+        <w:t>exists</w:t>
+      </w:r>
+      <w:r>
+        <w:rPr>
+          <w:b/>
+        </w:rPr>
+        <w:t xml:space="preserve"> in the system.</w:t>
+      </w:r>
+    </w:p>
+    <w:p>
+      <w:pPr>
+        <w:pStyle w:val="ListParagraph"/>
+        <w:numPr>
+          <w:ilvl w:val="0"/>
+          <w:numId w:val="7"/>
+        </w:numPr>
+      </w:pPr>
+      <w:r>
+        <w:t>As soon as the User selects the timeslot on the screen, the data will be saved in the Reservation table</w:t>
+      </w:r>
+    </w:p>
+    <w:p>
+      <w:pPr>
+        <w:rPr>
+          <w:b/>
+        </w:rPr>
+      </w:pPr>
+    </w:p>
+    <w:p/>
+    <w:p/>
+    <w:p/>
+    <w:p/>
+    <w:p/>
+    <w:p/>
+    <w:p/>
     <w:p/>
     <w:p/>
     <w:p/>
@@ -2724,6 +3008,95 @@
     </w:lvl>
   </w:abstractNum>
   <w:abstractNum w:abstractNumId="3">
+    <w:nsid w:val="27145E74"/>
+    <w:multiLevelType w:val="hybridMultilevel"/>
+    <w:tmpl w:val="AA7622B8"/>
+    <w:lvl w:ilvl="0" w:tplc="0409000F">
+      <w:start w:val="1"/>
+      <w:numFmt w:val="decimal"/>
+      <w:lvlText w:val="%1."/>
+      <w:lvlJc w:val="left"/>
+      <w:pPr>
+        <w:ind w:left="720" w:hanging="360"/>
+      </w:pPr>
+      <w:rPr>
+        <w:rFonts w:hint="default"/>
+      </w:rPr>
+    </w:lvl>
+    <w:lvl w:ilvl="1" w:tplc="04090019" w:tentative="1">
+      <w:start w:val="1"/>
+      <w:numFmt w:val="lowerLetter"/>
+      <w:lvlText w:val="%2."/>
+      <w:lvlJc w:val="left"/>
+      <w:pPr>
+        <w:ind w:left="1440" w:hanging="360"/>
+      </w:pPr>
+    </w:lvl>
+    <w:lvl w:ilvl="2" w:tplc="0409001B" w:tentative="1">
+      <w:start w:val="1"/>
+      <w:numFmt w:val="lowerRoman"/>
+      <w:lvlText w:val="%3."/>
+      <w:lvlJc w:val="right"/>
+      <w:pPr>
+        <w:ind w:left="2160" w:hanging="180"/>
+      </w:pPr>
+    </w:lvl>
+    <w:lvl w:ilvl="3" w:tplc="0409000F" w:tentative="1">
+      <w:start w:val="1"/>
+      <w:numFmt w:val="decimal"/>
+      <w:lvlText w:val="%4."/>
+      <w:lvlJc w:val="left"/>
+      <w:pPr>
+        <w:ind w:left="2880" w:hanging="360"/>
+      </w:pPr>
+    </w:lvl>
+    <w:lvl w:ilvl="4" w:tplc="04090019" w:tentative="1">
+      <w:start w:val="1"/>
+      <w:numFmt w:val="lowerLetter"/>
+      <w:lvlText w:val="%5."/>
+      <w:lvlJc w:val="left"/>
+      <w:pPr>
+        <w:ind w:left="3600" w:hanging="360"/>
+      </w:pPr>
+    </w:lvl>
+    <w:lvl w:ilvl="5" w:tplc="0409001B" w:tentative="1">
+      <w:start w:val="1"/>
+      <w:numFmt w:val="lowerRoman"/>
+      <w:lvlText w:val="%6."/>
+      <w:lvlJc w:val="right"/>
+      <w:pPr>
+        <w:ind w:left="4320" w:hanging="180"/>
+      </w:pPr>
+    </w:lvl>
+    <w:lvl w:ilvl="6" w:tplc="0409000F" w:tentative="1">
+      <w:start w:val="1"/>
+      <w:numFmt w:val="decimal"/>
+      <w:lvlText w:val="%7."/>
+      <w:lvlJc w:val="left"/>
+      <w:pPr>
+        <w:ind w:left="5040" w:hanging="360"/>
+      </w:pPr>
+    </w:lvl>
+    <w:lvl w:ilvl="7" w:tplc="04090019" w:tentative="1">
+      <w:start w:val="1"/>
+      <w:numFmt w:val="lowerLetter"/>
+      <w:lvlText w:val="%8."/>
+      <w:lvlJc w:val="left"/>
+      <w:pPr>
+        <w:ind w:left="5760" w:hanging="360"/>
+      </w:pPr>
+    </w:lvl>
+    <w:lvl w:ilvl="8" w:tplc="0409001B" w:tentative="1">
+      <w:start w:val="1"/>
+      <w:numFmt w:val="lowerRoman"/>
+      <w:lvlText w:val="%9."/>
+      <w:lvlJc w:val="right"/>
+      <w:pPr>
+        <w:ind w:left="6480" w:hanging="180"/>
+      </w:pPr>
+    </w:lvl>
+  </w:abstractNum>
+  <w:abstractNum w:abstractNumId="4">
     <w:nsid w:val="29AA28CE"/>
     <w:multiLevelType w:val="hybridMultilevel"/>
     <w:tmpl w:val="AB7AEF30"/>
@@ -2812,7 +3185,209 @@
       </w:pPr>
     </w:lvl>
   </w:abstractNum>
-  <w:abstractNum w:abstractNumId="4">
+  <w:abstractNum w:abstractNumId="5">
+    <w:nsid w:val="363C5F6A"/>
+    <w:multiLevelType w:val="hybridMultilevel"/>
+    <w:tmpl w:val="7D06D41E"/>
+    <w:lvl w:ilvl="0" w:tplc="04090001">
+      <w:start w:val="1"/>
+      <w:numFmt w:val="bullet"/>
+      <w:lvlText w:val=""/>
+      <w:lvlJc w:val="left"/>
+      <w:pPr>
+        <w:ind w:left="1080" w:hanging="360"/>
+      </w:pPr>
+      <w:rPr>
+        <w:rFonts w:ascii="Symbol" w:hAnsi="Symbol" w:hint="default"/>
+      </w:rPr>
+    </w:lvl>
+    <w:lvl w:ilvl="1" w:tplc="04090003" w:tentative="1">
+      <w:start w:val="1"/>
+      <w:numFmt w:val="bullet"/>
+      <w:lvlText w:val="o"/>
+      <w:lvlJc w:val="left"/>
+      <w:pPr>
+        <w:ind w:left="1800" w:hanging="360"/>
+      </w:pPr>
+      <w:rPr>
+        <w:rFonts w:ascii="Courier New" w:hAnsi="Courier New" w:cs="Courier New" w:hint="default"/>
+      </w:rPr>
+    </w:lvl>
+    <w:lvl w:ilvl="2" w:tplc="04090005" w:tentative="1">
+      <w:start w:val="1"/>
+      <w:numFmt w:val="bullet"/>
+      <w:lvlText w:val=""/>
+      <w:lvlJc w:val="left"/>
+      <w:pPr>
+        <w:ind w:left="2520" w:hanging="360"/>
+      </w:pPr>
+      <w:rPr>
+        <w:rFonts w:ascii="Wingdings" w:hAnsi="Wingdings" w:hint="default"/>
+      </w:rPr>
+    </w:lvl>
+    <w:lvl w:ilvl="3" w:tplc="04090001" w:tentative="1">
+      <w:start w:val="1"/>
+      <w:numFmt w:val="bullet"/>
+      <w:lvlText w:val=""/>
+      <w:lvlJc w:val="left"/>
+      <w:pPr>
+        <w:ind w:left="3240" w:hanging="360"/>
+      </w:pPr>
+      <w:rPr>
+        <w:rFonts w:ascii="Symbol" w:hAnsi="Symbol" w:hint="default"/>
+      </w:rPr>
+    </w:lvl>
+    <w:lvl w:ilvl="4" w:tplc="04090003" w:tentative="1">
+      <w:start w:val="1"/>
+      <w:numFmt w:val="bullet"/>
+      <w:lvlText w:val="o"/>
+      <w:lvlJc w:val="left"/>
+      <w:pPr>
+        <w:ind w:left="3960" w:hanging="360"/>
+      </w:pPr>
+      <w:rPr>
+        <w:rFonts w:ascii="Courier New" w:hAnsi="Courier New" w:cs="Courier New" w:hint="default"/>
+      </w:rPr>
+    </w:lvl>
+    <w:lvl w:ilvl="5" w:tplc="04090005" w:tentative="1">
+      <w:start w:val="1"/>
+      <w:numFmt w:val="bullet"/>
+      <w:lvlText w:val=""/>
+      <w:lvlJc w:val="left"/>
+      <w:pPr>
+        <w:ind w:left="4680" w:hanging="360"/>
+      </w:pPr>
+      <w:rPr>
+        <w:rFonts w:ascii="Wingdings" w:hAnsi="Wingdings" w:hint="default"/>
+      </w:rPr>
+    </w:lvl>
+    <w:lvl w:ilvl="6" w:tplc="04090001" w:tentative="1">
+      <w:start w:val="1"/>
+      <w:numFmt w:val="bullet"/>
+      <w:lvlText w:val=""/>
+      <w:lvlJc w:val="left"/>
+      <w:pPr>
+        <w:ind w:left="5400" w:hanging="360"/>
+      </w:pPr>
+      <w:rPr>
+        <w:rFonts w:ascii="Symbol" w:hAnsi="Symbol" w:hint="default"/>
+      </w:rPr>
+    </w:lvl>
+    <w:lvl w:ilvl="7" w:tplc="04090003" w:tentative="1">
+      <w:start w:val="1"/>
+      <w:numFmt w:val="bullet"/>
+      <w:lvlText w:val="o"/>
+      <w:lvlJc w:val="left"/>
+      <w:pPr>
+        <w:ind w:left="6120" w:hanging="360"/>
+      </w:pPr>
+      <w:rPr>
+        <w:rFonts w:ascii="Courier New" w:hAnsi="Courier New" w:cs="Courier New" w:hint="default"/>
+      </w:rPr>
+    </w:lvl>
+    <w:lvl w:ilvl="8" w:tplc="04090005" w:tentative="1">
+      <w:start w:val="1"/>
+      <w:numFmt w:val="bullet"/>
+      <w:lvlText w:val=""/>
+      <w:lvlJc w:val="left"/>
+      <w:pPr>
+        <w:ind w:left="6840" w:hanging="360"/>
+      </w:pPr>
+      <w:rPr>
+        <w:rFonts w:ascii="Wingdings" w:hAnsi="Wingdings" w:hint="default"/>
+      </w:rPr>
+    </w:lvl>
+  </w:abstractNum>
+  <w:abstractNum w:abstractNumId="6">
+    <w:nsid w:val="40827A76"/>
+    <w:multiLevelType w:val="hybridMultilevel"/>
+    <w:tmpl w:val="11E87364"/>
+    <w:lvl w:ilvl="0" w:tplc="0409000F">
+      <w:start w:val="1"/>
+      <w:numFmt w:val="decimal"/>
+      <w:lvlText w:val="%1."/>
+      <w:lvlJc w:val="left"/>
+      <w:pPr>
+        <w:ind w:left="720" w:hanging="360"/>
+      </w:pPr>
+      <w:rPr>
+        <w:rFonts w:hint="default"/>
+      </w:rPr>
+    </w:lvl>
+    <w:lvl w:ilvl="1" w:tplc="04090019" w:tentative="1">
+      <w:start w:val="1"/>
+      <w:numFmt w:val="lowerLetter"/>
+      <w:lvlText w:val="%2."/>
+      <w:lvlJc w:val="left"/>
+      <w:pPr>
+        <w:ind w:left="1440" w:hanging="360"/>
+      </w:pPr>
+    </w:lvl>
+    <w:lvl w:ilvl="2" w:tplc="0409001B" w:tentative="1">
+      <w:start w:val="1"/>
+      <w:numFmt w:val="lowerRoman"/>
+      <w:lvlText w:val="%3."/>
+      <w:lvlJc w:val="right"/>
+      <w:pPr>
+        <w:ind w:left="2160" w:hanging="180"/>
+      </w:pPr>
+    </w:lvl>
+    <w:lvl w:ilvl="3" w:tplc="0409000F" w:tentative="1">
+      <w:start w:val="1"/>
+      <w:numFmt w:val="decimal"/>
+      <w:lvlText w:val="%4."/>
+      <w:lvlJc w:val="left"/>
+      <w:pPr>
+        <w:ind w:left="2880" w:hanging="360"/>
+      </w:pPr>
+    </w:lvl>
+    <w:lvl w:ilvl="4" w:tplc="04090019" w:tentative="1">
+      <w:start w:val="1"/>
+      <w:numFmt w:val="lowerLetter"/>
+      <w:lvlText w:val="%5."/>
+      <w:lvlJc w:val="left"/>
+      <w:pPr>
+        <w:ind w:left="3600" w:hanging="360"/>
+      </w:pPr>
+    </w:lvl>
+    <w:lvl w:ilvl="5" w:tplc="0409001B" w:tentative="1">
+      <w:start w:val="1"/>
+      <w:numFmt w:val="lowerRoman"/>
+      <w:lvlText w:val="%6."/>
+      <w:lvlJc w:val="right"/>
+      <w:pPr>
+        <w:ind w:left="4320" w:hanging="180"/>
+      </w:pPr>
+    </w:lvl>
+    <w:lvl w:ilvl="6" w:tplc="0409000F" w:tentative="1">
+      <w:start w:val="1"/>
+      <w:numFmt w:val="decimal"/>
+      <w:lvlText w:val="%7."/>
+      <w:lvlJc w:val="left"/>
+      <w:pPr>
+        <w:ind w:left="5040" w:hanging="360"/>
+      </w:pPr>
+    </w:lvl>
+    <w:lvl w:ilvl="7" w:tplc="04090019" w:tentative="1">
+      <w:start w:val="1"/>
+      <w:numFmt w:val="lowerLetter"/>
+      <w:lvlText w:val="%8."/>
+      <w:lvlJc w:val="left"/>
+      <w:pPr>
+        <w:ind w:left="5760" w:hanging="360"/>
+      </w:pPr>
+    </w:lvl>
+    <w:lvl w:ilvl="8" w:tplc="0409001B" w:tentative="1">
+      <w:start w:val="1"/>
+      <w:numFmt w:val="lowerRoman"/>
+      <w:lvlText w:val="%9."/>
+      <w:lvlJc w:val="right"/>
+      <w:pPr>
+        <w:ind w:left="6480" w:hanging="180"/>
+      </w:pPr>
+    </w:lvl>
+  </w:abstractNum>
+  <w:abstractNum w:abstractNumId="7">
     <w:nsid w:val="483B527D"/>
     <w:multiLevelType w:val="multilevel"/>
     <w:tmpl w:val="B6E28E0E"/>
@@ -2964,19 +3539,28 @@
     </w:lvl>
   </w:abstractNum>
   <w:num w:numId="1">
-    <w:abstractNumId w:val="4"/>
+    <w:abstractNumId w:val="7"/>
   </w:num>
   <w:num w:numId="2">
     <w:abstractNumId w:val="1"/>
   </w:num>
   <w:num w:numId="3">
-    <w:abstractNumId w:val="3"/>
+    <w:abstractNumId w:val="4"/>
   </w:num>
   <w:num w:numId="4">
     <w:abstractNumId w:val="0"/>
   </w:num>
   <w:num w:numId="5">
     <w:abstractNumId w:val="2"/>
+  </w:num>
+  <w:num w:numId="6">
+    <w:abstractNumId w:val="6"/>
+  </w:num>
+  <w:num w:numId="7">
+    <w:abstractNumId w:val="5"/>
+  </w:num>
+  <w:num w:numId="8">
+    <w:abstractNumId w:val="3"/>
   </w:num>
 </w:numbering>
 </file>
@@ -4627,7 +5211,7 @@
 </file>
 
 <file path=customXml/itemProps1.xml><?xml version="1.0" encoding="utf-8"?>
-<ds:datastoreItem xmlns:ds="http://schemas.openxmlformats.org/officeDocument/2006/customXml" ds:itemID="{BD655B98-6EB0-4525-AA4A-88FFF9F89939}">
+<ds:datastoreItem xmlns:ds="http://schemas.openxmlformats.org/officeDocument/2006/customXml" ds:itemID="{6658FCCC-8104-42D8-AFDE-4ADC5E03890E}">
   <ds:schemaRefs>
     <ds:schemaRef ds:uri="http://schemas.openxmlformats.org/officeDocument/2006/bibliography"/>
   </ds:schemaRefs>
